--- a/output/tables/Table3_infection_history.docx
+++ b/output/tables/Table3_infection_history.docx
@@ -141,7 +141,7 @@
             <w:pPr>
               <w:spacing w:before="0" w:after="60"/>
               <w:keepNext/>
-              <w:jc w:val="center"/>
+              <w:jc w:val="start"/>
             </w:pPr>
             <w:r>
               <w:rPr>
@@ -267,7 +267,7 @@
             <w:pPr>
               <w:spacing w:before="0" w:after="60"/>
               <w:keepNext/>
-              <w:jc w:val="center"/>
+              <w:jc w:val="start"/>
             </w:pPr>
             <w:r>
               <w:rPr>
@@ -398,7 +398,7 @@
             <w:pPr>
               <w:spacing w:before="0" w:after="60"/>
               <w:keepNext/>
-              <w:jc w:val="center"/>
+              <w:jc w:val="start"/>
             </w:pPr>
             <w:r>
               <w:rPr>
@@ -527,7 +527,7 @@
             <w:pPr>
               <w:spacing w:before="0" w:after="60"/>
               <w:keepNext/>
-              <w:jc w:val="center"/>
+              <w:jc w:val="start"/>
             </w:pPr>
             <w:r>
               <w:rPr>
@@ -654,7 +654,7 @@
             <w:pPr>
               <w:spacing w:before="0" w:after="60"/>
               <w:keepNext/>
-              <w:jc w:val="center"/>
+              <w:jc w:val="start"/>
             </w:pPr>
             <w:r>
               <w:rPr>
@@ -785,7 +785,7 @@
             <w:pPr>
               <w:spacing w:before="0" w:after="60"/>
               <w:keepNext/>
-              <w:jc w:val="center"/>
+              <w:jc w:val="start"/>
             </w:pPr>
             <w:r>
               <w:rPr>
@@ -916,7 +916,7 @@
             <w:pPr>
               <w:spacing w:before="0" w:after="60"/>
               <w:keepNext/>
-              <w:jc w:val="center"/>
+              <w:jc w:val="start"/>
             </w:pPr>
             <w:r>
               <w:rPr>
@@ -1045,7 +1045,7 @@
             <w:pPr>
               <w:spacing w:before="0" w:after="60"/>
               <w:keepNext/>
-              <w:jc w:val="center"/>
+              <w:jc w:val="start"/>
             </w:pPr>
             <w:r>
               <w:rPr>
@@ -1174,7 +1174,7 @@
             <w:pPr>
               <w:spacing w:before="0" w:after="60"/>
               <w:keepNext/>
-              <w:jc w:val="center"/>
+              <w:jc w:val="start"/>
             </w:pPr>
             <w:r>
               <w:rPr>
@@ -1301,7 +1301,7 @@
             <w:pPr>
               <w:spacing w:before="0" w:after="60"/>
               <w:keepNext/>
-              <w:jc w:val="center"/>
+              <w:jc w:val="start"/>
             </w:pPr>
             <w:r>
               <w:rPr>
@@ -1428,14 +1428,14 @@
             <w:pPr>
               <w:spacing w:before="0" w:after="60"/>
               <w:keepNext/>
-              <w:jc w:val="center"/>
-            </w:pPr>
-            <w:r>
-              <w:rPr>
-                <w:rFonts w:ascii="Calibri" w:hAnsi="Calibri"/>
-                <w:sz w:val="20"/>
-              </w:rPr>
-              <w:t xml:space="default">Uninfected controls</w:t>
+              <w:jc w:val="start"/>
+            </w:pPr>
+            <w:r>
+              <w:rPr>
+                <w:rFonts w:ascii="Calibri" w:hAnsi="Calibri"/>
+                <w:sz w:val="20"/>
+              </w:rPr>
+              <w:t xml:space="default">uninfected</w:t>
             </w:r>
           </w:p>
         </w:tc>
@@ -1553,14 +1553,14 @@
             <w:pPr>
               <w:spacing w:before="0" w:after="60"/>
               <w:keepNext/>
-              <w:jc w:val="center"/>
-            </w:pPr>
-            <w:r>
-              <w:rPr>
-                <w:rFonts w:ascii="Calibri" w:hAnsi="Calibri"/>
-                <w:sz w:val="20"/>
-              </w:rPr>
-              <w:t xml:space="default">Uninfected controls</w:t>
+              <w:jc w:val="start"/>
+            </w:pPr>
+            <w:r>
+              <w:rPr>
+                <w:rFonts w:ascii="Calibri" w:hAnsi="Calibri"/>
+                <w:sz w:val="20"/>
+              </w:rPr>
+              <w:t xml:space="default">uninfected</w:t>
             </w:r>
           </w:p>
         </w:tc>
@@ -1682,7 +1682,7 @@
             <w:pPr>
               <w:spacing w:before="0" w:after="60"/>
               <w:keepNext/>
-              <w:jc w:val="center"/>
+              <w:jc w:val="start"/>
             </w:pPr>
             <w:r>
               <w:rPr>
@@ -1811,7 +1811,7 @@
             <w:pPr>
               <w:spacing w:before="0" w:after="60"/>
               <w:keepNext/>
-              <w:jc w:val="center"/>
+              <w:jc w:val="start"/>
             </w:pPr>
             <w:r>
               <w:rPr>
@@ -1938,7 +1938,7 @@
             <w:pPr>
               <w:spacing w:before="0" w:after="60"/>
               <w:keepNext/>
-              <w:jc w:val="center"/>
+              <w:jc w:val="start"/>
             </w:pPr>
             <w:r>
               <w:rPr>

--- a/output/tables/Table3_infection_history.docx
+++ b/output/tables/Table3_infection_history.docx
@@ -141,7 +141,7 @@
             <w:pPr>
               <w:spacing w:before="0" w:after="60"/>
               <w:keepNext/>
-              <w:jc w:val="start"/>
+              <w:jc w:val="center"/>
             </w:pPr>
             <w:r>
               <w:rPr>
@@ -267,7 +267,7 @@
             <w:pPr>
               <w:spacing w:before="0" w:after="60"/>
               <w:keepNext/>
-              <w:jc w:val="start"/>
+              <w:jc w:val="center"/>
             </w:pPr>
             <w:r>
               <w:rPr>
@@ -398,7 +398,7 @@
             <w:pPr>
               <w:spacing w:before="0" w:after="60"/>
               <w:keepNext/>
-              <w:jc w:val="start"/>
+              <w:jc w:val="center"/>
             </w:pPr>
             <w:r>
               <w:rPr>
@@ -527,7 +527,7 @@
             <w:pPr>
               <w:spacing w:before="0" w:after="60"/>
               <w:keepNext/>
-              <w:jc w:val="start"/>
+              <w:jc w:val="center"/>
             </w:pPr>
             <w:r>
               <w:rPr>
@@ -654,7 +654,7 @@
             <w:pPr>
               <w:spacing w:before="0" w:after="60"/>
               <w:keepNext/>
-              <w:jc w:val="start"/>
+              <w:jc w:val="center"/>
             </w:pPr>
             <w:r>
               <w:rPr>
@@ -785,7 +785,7 @@
             <w:pPr>
               <w:spacing w:before="0" w:after="60"/>
               <w:keepNext/>
-              <w:jc w:val="start"/>
+              <w:jc w:val="center"/>
             </w:pPr>
             <w:r>
               <w:rPr>
@@ -916,7 +916,7 @@
             <w:pPr>
               <w:spacing w:before="0" w:after="60"/>
               <w:keepNext/>
-              <w:jc w:val="start"/>
+              <w:jc w:val="center"/>
             </w:pPr>
             <w:r>
               <w:rPr>
@@ -1045,7 +1045,7 @@
             <w:pPr>
               <w:spacing w:before="0" w:after="60"/>
               <w:keepNext/>
-              <w:jc w:val="start"/>
+              <w:jc w:val="center"/>
             </w:pPr>
             <w:r>
               <w:rPr>
@@ -1174,7 +1174,7 @@
             <w:pPr>
               <w:spacing w:before="0" w:after="60"/>
               <w:keepNext/>
-              <w:jc w:val="start"/>
+              <w:jc w:val="center"/>
             </w:pPr>
             <w:r>
               <w:rPr>
@@ -1301,7 +1301,7 @@
             <w:pPr>
               <w:spacing w:before="0" w:after="60"/>
               <w:keepNext/>
-              <w:jc w:val="start"/>
+              <w:jc w:val="center"/>
             </w:pPr>
             <w:r>
               <w:rPr>
@@ -1428,14 +1428,14 @@
             <w:pPr>
               <w:spacing w:before="0" w:after="60"/>
               <w:keepNext/>
-              <w:jc w:val="start"/>
-            </w:pPr>
-            <w:r>
-              <w:rPr>
-                <w:rFonts w:ascii="Calibri" w:hAnsi="Calibri"/>
-                <w:sz w:val="20"/>
-              </w:rPr>
-              <w:t xml:space="default">uninfected</w:t>
+              <w:jc w:val="center"/>
+            </w:pPr>
+            <w:r>
+              <w:rPr>
+                <w:rFonts w:ascii="Calibri" w:hAnsi="Calibri"/>
+                <w:sz w:val="20"/>
+              </w:rPr>
+              <w:t xml:space="default">Uninfected controls</w:t>
             </w:r>
           </w:p>
         </w:tc>
@@ -1553,14 +1553,14 @@
             <w:pPr>
               <w:spacing w:before="0" w:after="60"/>
               <w:keepNext/>
-              <w:jc w:val="start"/>
-            </w:pPr>
-            <w:r>
-              <w:rPr>
-                <w:rFonts w:ascii="Calibri" w:hAnsi="Calibri"/>
-                <w:sz w:val="20"/>
-              </w:rPr>
-              <w:t xml:space="default">uninfected</w:t>
+              <w:jc w:val="center"/>
+            </w:pPr>
+            <w:r>
+              <w:rPr>
+                <w:rFonts w:ascii="Calibri" w:hAnsi="Calibri"/>
+                <w:sz w:val="20"/>
+              </w:rPr>
+              <w:t xml:space="default">Uninfected controls</w:t>
             </w:r>
           </w:p>
         </w:tc>
@@ -1682,7 +1682,7 @@
             <w:pPr>
               <w:spacing w:before="0" w:after="60"/>
               <w:keepNext/>
-              <w:jc w:val="start"/>
+              <w:jc w:val="center"/>
             </w:pPr>
             <w:r>
               <w:rPr>
@@ -1811,7 +1811,7 @@
             <w:pPr>
               <w:spacing w:before="0" w:after="60"/>
               <w:keepNext/>
-              <w:jc w:val="start"/>
+              <w:jc w:val="center"/>
             </w:pPr>
             <w:r>
               <w:rPr>
@@ -1938,7 +1938,7 @@
             <w:pPr>
               <w:spacing w:before="0" w:after="60"/>
               <w:keepNext/>
-              <w:jc w:val="start"/>
+              <w:jc w:val="center"/>
             </w:pPr>
             <w:r>
               <w:rPr>
